--- a/Week_2/Labs/2.3_JavaScript_Forms_and_JSON_Lab.docx
+++ b/Week_2/Labs/2.3_JavaScript_Forms_and_JSON_Lab.docx
@@ -4,29 +4,58 @@
   <w:body>
     <w:p>
       <w:pPr>
-        <w:numPr>
-          <w:ilvl w:val="0"/>
-          <w:numId w:val="1"/>
-        </w:numPr>
-        <w:ind w:left="720" w:hanging="360"/>
-        <w:contextualSpacing w:val="1"/>
-        <w:rPr>
-          <w:u w:val="none"/>
-        </w:rPr>
-      </w:pPr>
-      <w:r>
-        <w:rPr>
-          <w:rtl w:val="0"/>
-        </w:rPr>
-        <w:t xml:space="preserve">Write an html page in which you have a form.</w:t>
-      </w:r>
-    </w:p>
-    <w:p>
-      <w:pPr>
-        <w:numPr>
-          <w:ilvl w:val="0"/>
-          <w:numId w:val="1"/>
-        </w:numPr>
+        <w:pBdr/>
+        <w:contextualSpacing w:val="0"/>
+        <w:jc w:val="center"/>
+        <w:rPr/>
+      </w:pPr>
+      <w:r>
+        <w:rPr>
+          <w:rtl w:val="0"/>
+        </w:rPr>
+        <w:t xml:space="preserve">2.3 JavaScript: Forms and JSON Lab</w:t>
+      </w:r>
+    </w:p>
+    <w:p>
+      <w:pPr>
+        <w:pBdr/>
+        <w:contextualSpacing w:val="0"/>
+        <w:jc w:val="center"/>
+        <w:rPr/>
+      </w:pPr>
+      <w:r>
+        <w:rPr>
+          <w:rtl w:val="0"/>
+        </w:rPr>
+      </w:r>
+    </w:p>
+    <w:p>
+      <w:pPr>
+        <w:numPr>
+          <w:ilvl w:val="0"/>
+          <w:numId w:val="1"/>
+        </w:numPr>
+        <w:pBdr/>
+        <w:ind w:left="720" w:hanging="360"/>
+        <w:contextualSpacing w:val="1"/>
+        <w:rPr>
+          <w:u w:val="none"/>
+        </w:rPr>
+      </w:pPr>
+      <w:r>
+        <w:rPr>
+          <w:rtl w:val="0"/>
+        </w:rPr>
+        <w:t xml:space="preserve">Create an html page in which you have a form.</w:t>
+      </w:r>
+    </w:p>
+    <w:p>
+      <w:pPr>
+        <w:numPr>
+          <w:ilvl w:val="0"/>
+          <w:numId w:val="1"/>
+        </w:numPr>
+        <w:pBdr/>
         <w:ind w:left="720" w:hanging="360"/>
         <w:contextualSpacing w:val="1"/>
         <w:rPr>
@@ -46,6 +75,7 @@
           <w:ilvl w:val="0"/>
           <w:numId w:val="1"/>
         </w:numPr>
+        <w:pBdr/>
         <w:ind w:left="720" w:hanging="360"/>
         <w:contextualSpacing w:val="1"/>
         <w:rPr>
@@ -65,6 +95,7 @@
           <w:ilvl w:val="0"/>
           <w:numId w:val="1"/>
         </w:numPr>
+        <w:pBdr/>
         <w:ind w:left="720" w:hanging="360"/>
         <w:contextualSpacing w:val="1"/>
         <w:rPr>
@@ -84,6 +115,7 @@
           <w:ilvl w:val="0"/>
           <w:numId w:val="1"/>
         </w:numPr>
+        <w:pBdr/>
         <w:ind w:left="720" w:hanging="360"/>
         <w:contextualSpacing w:val="1"/>
         <w:rPr>
@@ -99,14 +131,23 @@
     </w:p>
     <w:p>
       <w:pPr>
+        <w:pBdr/>
         <w:contextualSpacing w:val="0"/>
-        <w:rPr/>
+        <w:rPr>
+          <w:rFonts w:ascii="Source Code Pro" w:cs="Source Code Pro" w:eastAsia="Source Code Pro" w:hAnsi="Source Code Pro"/>
+        </w:rPr>
       </w:pPr>
       <w:r>
         <w:rPr>
           <w:rtl w:val="0"/>
         </w:rPr>
         <w:tab/>
+      </w:r>
+      <w:r>
+        <w:rPr>
+          <w:rFonts w:ascii="Source Code Pro" w:cs="Source Code Pro" w:eastAsia="Source Code Pro" w:hAnsi="Source Code Pro"/>
+          <w:rtl w:val="0"/>
+        </w:rPr>
         <w:t xml:space="preserve">{“favoriteColor”: &lt;user input here&gt;}</w:t>
       </w:r>
     </w:p>
@@ -116,6 +157,7 @@
           <w:ilvl w:val="0"/>
           <w:numId w:val="1"/>
         </w:numPr>
+        <w:pBdr/>
         <w:ind w:left="720" w:hanging="360"/>
         <w:contextualSpacing w:val="1"/>
         <w:rPr>
@@ -131,6 +173,7 @@
     </w:p>
     <w:p>
       <w:pPr>
+        <w:pBdr/>
         <w:ind w:firstLine="720"/>
         <w:contextualSpacing w:val="0"/>
         <w:rPr/>
@@ -290,6 +333,7 @@
         <w:keepNext w:val="0"/>
         <w:keepLines w:val="0"/>
         <w:widowControl w:val="1"/>
+        <w:pBdr/>
         <w:spacing w:after="0" w:before="0" w:line="276" w:lineRule="auto"/>
         <w:ind w:left="0" w:right="0" w:firstLine="0"/>
         <w:jc w:val="left"/>
@@ -309,6 +353,7 @@
     <w:pPr>
       <w:keepNext w:val="1"/>
       <w:keepLines w:val="1"/>
+      <w:pBdr/>
       <w:spacing w:after="120" w:before="400" w:lineRule="auto"/>
       <w:contextualSpacing w:val="1"/>
     </w:pPr>
@@ -324,6 +369,7 @@
     <w:pPr>
       <w:keepNext w:val="1"/>
       <w:keepLines w:val="1"/>
+      <w:pBdr/>
       <w:spacing w:after="120" w:before="360" w:lineRule="auto"/>
       <w:contextualSpacing w:val="1"/>
     </w:pPr>
@@ -340,6 +386,7 @@
     <w:pPr>
       <w:keepNext w:val="1"/>
       <w:keepLines w:val="1"/>
+      <w:pBdr/>
       <w:spacing w:after="80" w:before="320" w:lineRule="auto"/>
       <w:contextualSpacing w:val="1"/>
     </w:pPr>
@@ -357,6 +404,7 @@
     <w:pPr>
       <w:keepNext w:val="1"/>
       <w:keepLines w:val="1"/>
+      <w:pBdr/>
       <w:spacing w:after="80" w:before="280" w:lineRule="auto"/>
       <w:contextualSpacing w:val="1"/>
     </w:pPr>
@@ -373,6 +421,7 @@
     <w:pPr>
       <w:keepNext w:val="1"/>
       <w:keepLines w:val="1"/>
+      <w:pBdr/>
       <w:spacing w:after="80" w:before="240" w:lineRule="auto"/>
       <w:contextualSpacing w:val="1"/>
     </w:pPr>
@@ -389,6 +438,7 @@
     <w:pPr>
       <w:keepNext w:val="1"/>
       <w:keepLines w:val="1"/>
+      <w:pBdr/>
       <w:spacing w:after="80" w:before="240" w:lineRule="auto"/>
       <w:contextualSpacing w:val="1"/>
     </w:pPr>
@@ -406,6 +456,7 @@
     <w:pPr>
       <w:keepNext w:val="1"/>
       <w:keepLines w:val="1"/>
+      <w:pBdr/>
       <w:spacing w:after="60" w:before="0" w:lineRule="auto"/>
       <w:contextualSpacing w:val="1"/>
     </w:pPr>
@@ -421,6 +472,7 @@
     <w:pPr>
       <w:keepNext w:val="1"/>
       <w:keepLines w:val="1"/>
+      <w:pBdr/>
       <w:spacing w:after="320" w:before="0" w:lineRule="auto"/>
       <w:contextualSpacing w:val="1"/>
     </w:pPr>
